--- a/פרוייקט רשתות תקשורת עדן ונטע.docx
+++ b/פרוייקט רשתות תקשורת עדן ונטע.docx
@@ -672,11 +672,212 @@
       </w:pPr>
       <w:r>
         <w:rPr>
-          <w:rtl/>
+          <w:noProof/>
         </w:rPr>
         <w:lastRenderedPageBreak/>
+        <w:drawing>
+          <wp:inline distT="0" distB="0" distL="0" distR="0" wp14:anchorId="55A6E951" wp14:editId="1FAAFB1A">
+            <wp:extent cx="5274310" cy="1129030"/>
+            <wp:effectExtent l="0" t="0" r="2540" b="0"/>
+            <wp:docPr id="507943424" name="Picture 1"/>
+            <wp:cNvGraphicFramePr>
+              <a:graphicFrameLocks xmlns:a="http://schemas.openxmlformats.org/drawingml/2006/main" noChangeAspect="1"/>
+            </wp:cNvGraphicFramePr>
+            <a:graphic xmlns:a="http://schemas.openxmlformats.org/drawingml/2006/main">
+              <a:graphicData uri="http://schemas.openxmlformats.org/drawingml/2006/picture">
+                <pic:pic xmlns:pic="http://schemas.openxmlformats.org/drawingml/2006/picture">
+                  <pic:nvPicPr>
+                    <pic:cNvPr id="507943424" name=""/>
+                    <pic:cNvPicPr/>
+                  </pic:nvPicPr>
+                  <pic:blipFill>
+                    <a:blip r:embed="rId10"/>
+                    <a:stretch>
+                      <a:fillRect/>
+                    </a:stretch>
+                  </pic:blipFill>
+                  <pic:spPr>
+                    <a:xfrm>
+                      <a:off x="0" y="0"/>
+                      <a:ext cx="5274310" cy="1129030"/>
+                    </a:xfrm>
+                    <a:prstGeom prst="rect">
+                      <a:avLst/>
+                    </a:prstGeom>
+                  </pic:spPr>
+                </pic:pic>
+              </a:graphicData>
+            </a:graphic>
+          </wp:inline>
+        </w:drawing>
+      </w:r>
+    </w:p>
+    <w:p>
+      <w:pPr>
+        <w:bidi w:val="0"/>
+        <w:rPr>
+          <w:rtl/>
+        </w:rPr>
+      </w:pPr>
+    </w:p>
+    <w:p>
+      <w:pPr>
+        <w:bidi w:val="0"/>
+      </w:pPr>
+      <w:r>
+        <w:drawing>
+          <wp:inline distT="0" distB="0" distL="0" distR="0" wp14:anchorId="2180F69F" wp14:editId="08FD11CC">
+            <wp:extent cx="5274310" cy="3006725"/>
+            <wp:effectExtent l="0" t="0" r="2540" b="3175"/>
+            <wp:docPr id="189138611" name="Picture 1"/>
+            <wp:cNvGraphicFramePr>
+              <a:graphicFrameLocks xmlns:a="http://schemas.openxmlformats.org/drawingml/2006/main" noChangeAspect="1"/>
+            </wp:cNvGraphicFramePr>
+            <a:graphic xmlns:a="http://schemas.openxmlformats.org/drawingml/2006/main">
+              <a:graphicData uri="http://schemas.openxmlformats.org/drawingml/2006/picture">
+                <pic:pic xmlns:pic="http://schemas.openxmlformats.org/drawingml/2006/picture">
+                  <pic:nvPicPr>
+                    <pic:cNvPr id="189138611" name=""/>
+                    <pic:cNvPicPr/>
+                  </pic:nvPicPr>
+                  <pic:blipFill>
+                    <a:blip r:embed="rId11"/>
+                    <a:stretch>
+                      <a:fillRect/>
+                    </a:stretch>
+                  </pic:blipFill>
+                  <pic:spPr>
+                    <a:xfrm>
+                      <a:off x="0" y="0"/>
+                      <a:ext cx="5274310" cy="3006725"/>
+                    </a:xfrm>
+                    <a:prstGeom prst="rect">
+                      <a:avLst/>
+                    </a:prstGeom>
+                  </pic:spPr>
+                </pic:pic>
+              </a:graphicData>
+            </a:graphic>
+          </wp:inline>
+        </w:drawing>
+      </w:r>
+      <w:r>
+        <w:rPr>
+          <w:rtl/>
+        </w:rPr>
+        <w:tab/>
+      </w:r>
+      <w:r>
+        <w:rPr>
+          <w:rFonts w:hint="cs"/>
+          <w:rtl/>
+        </w:rPr>
+        <w:t>התחלה</w:t>
+      </w:r>
+    </w:p>
+    <w:p>
+      <w:pPr>
+        <w:bidi w:val="0"/>
+        <w:rPr>
+          <w:rFonts w:hint="cs"/>
+        </w:rPr>
+      </w:pPr>
+      <w:r>
+        <w:rPr>
+          <w:noProof/>
+        </w:rPr>
+        <w:t xml:space="preserve"> </w:t>
+      </w:r>
+      <w:r>
+        <w:drawing>
+          <wp:inline distT="0" distB="0" distL="0" distR="0" wp14:anchorId="29CFA95D" wp14:editId="0422DD0B">
+            <wp:extent cx="1590675" cy="1543049"/>
+            <wp:effectExtent l="0" t="0" r="0" b="635"/>
+            <wp:docPr id="954934171" name="Picture 1" descr="A screenshot of a computer&#10;&#10;AI-generated content may be incorrect."/>
+            <wp:cNvGraphicFramePr>
+              <a:graphicFrameLocks xmlns:a="http://schemas.openxmlformats.org/drawingml/2006/main" noChangeAspect="1"/>
+            </wp:cNvGraphicFramePr>
+            <a:graphic xmlns:a="http://schemas.openxmlformats.org/drawingml/2006/main">
+              <a:graphicData uri="http://schemas.openxmlformats.org/drawingml/2006/picture">
+                <pic:pic xmlns:pic="http://schemas.openxmlformats.org/drawingml/2006/picture">
+                  <pic:nvPicPr>
+                    <pic:cNvPr id="954934171" name="Picture 1" descr="A screenshot of a computer&#10;&#10;AI-generated content may be incorrect."/>
+                    <pic:cNvPicPr/>
+                  </pic:nvPicPr>
+                  <pic:blipFill rotWithShape="1">
+                    <a:blip r:embed="rId12"/>
+                    <a:srcRect l="1184"/>
+                    <a:stretch>
+                      <a:fillRect/>
+                    </a:stretch>
+                  </pic:blipFill>
+                  <pic:spPr bwMode="auto">
+                    <a:xfrm>
+                      <a:off x="0" y="0"/>
+                      <a:ext cx="1590897" cy="1543265"/>
+                    </a:xfrm>
+                    <a:prstGeom prst="rect">
+                      <a:avLst/>
+                    </a:prstGeom>
+                    <a:ln>
+                      <a:noFill/>
+                    </a:ln>
+                    <a:extLst>
+                      <a:ext uri="{53640926-AAD7-44D8-BBD7-CCE9431645EC}">
+                        <a14:shadowObscured xmlns:a14="http://schemas.microsoft.com/office/drawing/2010/main"/>
+                      </a:ext>
+                    </a:extLst>
+                  </pic:spPr>
+                </pic:pic>
+              </a:graphicData>
+            </a:graphic>
+          </wp:inline>
+        </w:drawing>
+      </w:r>
+      <w:r>
+        <w:rPr>
+          <w:rtl/>
+        </w:rPr>
         <w:br w:type="page"/>
       </w:r>
+      <w:r>
+        <w:lastRenderedPageBreak/>
+        <w:drawing>
+          <wp:inline distT="0" distB="0" distL="0" distR="0" wp14:anchorId="1CEA5CFB" wp14:editId="65FDC86C">
+            <wp:extent cx="1552792" cy="1562318"/>
+            <wp:effectExtent l="0" t="0" r="9525" b="0"/>
+            <wp:docPr id="1734497991" name="Picture 1"/>
+            <wp:cNvGraphicFramePr>
+              <a:graphicFrameLocks xmlns:a="http://schemas.openxmlformats.org/drawingml/2006/main" noChangeAspect="1"/>
+            </wp:cNvGraphicFramePr>
+            <a:graphic xmlns:a="http://schemas.openxmlformats.org/drawingml/2006/main">
+              <a:graphicData uri="http://schemas.openxmlformats.org/drawingml/2006/picture">
+                <pic:pic xmlns:pic="http://schemas.openxmlformats.org/drawingml/2006/picture">
+                  <pic:nvPicPr>
+                    <pic:cNvPr id="1734497991" name=""/>
+                    <pic:cNvPicPr/>
+                  </pic:nvPicPr>
+                  <pic:blipFill>
+                    <a:blip r:embed="rId13"/>
+                    <a:stretch>
+                      <a:fillRect/>
+                    </a:stretch>
+                  </pic:blipFill>
+                  <pic:spPr>
+                    <a:xfrm>
+                      <a:off x="0" y="0"/>
+                      <a:ext cx="1552792" cy="1562318"/>
+                    </a:xfrm>
+                    <a:prstGeom prst="rect">
+                      <a:avLst/>
+                    </a:prstGeom>
+                  </pic:spPr>
+                </pic:pic>
+              </a:graphicData>
+            </a:graphic>
+          </wp:inline>
+        </w:drawing>
+      </w:r>
     </w:p>
     <w:p>
       <w:pPr>
@@ -688,9 +889,9 @@
       <w:r>
         <w:rPr>
           <w:rFonts w:cs="Arial"/>
-          <w:rtl/>
-        </w:rPr>
-        <w:lastRenderedPageBreak/>
+          <w:noProof/>
+          <w:rtl/>
+        </w:rPr>
         <w:drawing>
           <wp:inline distT="0" distB="0" distL="0" distR="0" wp14:anchorId="5F1D10B0" wp14:editId="25AD80BF">
             <wp:extent cx="5274310" cy="1663065"/>
@@ -707,7 +908,7 @@
                     <pic:cNvPicPr/>
                   </pic:nvPicPr>
                   <pic:blipFill>
-                    <a:blip r:embed="rId10"/>
+                    <a:blip r:embed="rId14"/>
                     <a:stretch>
                       <a:fillRect/>
                     </a:stretch>
@@ -738,6 +939,7 @@
       <w:r>
         <w:rPr>
           <w:rFonts w:cs="Arial"/>
+          <w:noProof/>
           <w:rtl/>
         </w:rPr>
         <w:drawing>
@@ -756,7 +958,7 @@
                     <pic:cNvPicPr/>
                   </pic:nvPicPr>
                   <pic:blipFill>
-                    <a:blip r:embed="rId11"/>
+                    <a:blip r:embed="rId15"/>
                     <a:stretch>
                       <a:fillRect/>
                     </a:stretch>
@@ -787,6 +989,7 @@
       <w:r>
         <w:rPr>
           <w:rFonts w:cs="Arial"/>
+          <w:noProof/>
           <w:rtl/>
         </w:rPr>
         <w:drawing>
@@ -805,7 +1008,7 @@
                     <pic:cNvPicPr/>
                   </pic:nvPicPr>
                   <pic:blipFill>
-                    <a:blip r:embed="rId12"/>
+                    <a:blip r:embed="rId16"/>
                     <a:stretch>
                       <a:fillRect/>
                     </a:stretch>
@@ -836,6 +1039,7 @@
       <w:r>
         <w:rPr>
           <w:rFonts w:cs="Arial"/>
+          <w:noProof/>
           <w:rtl/>
         </w:rPr>
         <w:drawing>
@@ -854,7 +1058,7 @@
                     <pic:cNvPicPr/>
                   </pic:nvPicPr>
                   <pic:blipFill>
-                    <a:blip r:embed="rId13"/>
+                    <a:blip r:embed="rId17"/>
                     <a:stretch>
                       <a:fillRect/>
                     </a:stretch>
@@ -885,8 +1089,10 @@
       <w:r>
         <w:rPr>
           <w:rFonts w:cs="Arial"/>
-          <w:rtl/>
-        </w:rPr>
+          <w:noProof/>
+          <w:rtl/>
+        </w:rPr>
+        <w:lastRenderedPageBreak/>
         <w:drawing>
           <wp:inline distT="0" distB="0" distL="0" distR="0" wp14:anchorId="5CF0C11B" wp14:editId="65344522">
             <wp:extent cx="5274310" cy="1620520"/>
@@ -903,7 +1109,7 @@
                     <pic:cNvPicPr/>
                   </pic:nvPicPr>
                   <pic:blipFill>
-                    <a:blip r:embed="rId14"/>
+                    <a:blip r:embed="rId18"/>
                     <a:stretch>
                       <a:fillRect/>
                     </a:stretch>
@@ -934,9 +1140,9 @@
       <w:r>
         <w:rPr>
           <w:rFonts w:cs="Arial"/>
-          <w:rtl/>
-        </w:rPr>
-        <w:lastRenderedPageBreak/>
+          <w:noProof/>
+          <w:rtl/>
+        </w:rPr>
         <w:drawing>
           <wp:inline distT="0" distB="0" distL="0" distR="0" wp14:anchorId="185CED17" wp14:editId="275396DE">
             <wp:extent cx="5274310" cy="1599565"/>
@@ -953,7 +1159,7 @@
                     <pic:cNvPicPr/>
                   </pic:nvPicPr>
                   <pic:blipFill>
-                    <a:blip r:embed="rId15"/>
+                    <a:blip r:embed="rId19"/>
                     <a:stretch>
                       <a:fillRect/>
                     </a:stretch>
@@ -996,6 +1202,520 @@
           <w:rtl/>
         </w:rPr>
         <w:tab/>
+      </w:r>
+    </w:p>
+    <w:p>
+      <w:pPr>
+        <w:bidi w:val="0"/>
+        <w:rPr>
+          <w:rtl/>
+        </w:rPr>
+      </w:pPr>
+      <w:r>
+        <w:rPr>
+          <w:rtl/>
+        </w:rPr>
+        <w:br w:type="page"/>
+      </w:r>
+    </w:p>
+    <w:p>
+      <w:pPr>
+        <w:tabs>
+          <w:tab w:val="left" w:pos="3506"/>
+        </w:tabs>
+        <w:rPr>
+          <w:rtl/>
+        </w:rPr>
+      </w:pPr>
+      <w:r>
+        <w:rPr>
+          <w:rFonts w:hint="cs"/>
+          <w:rtl/>
+        </w:rPr>
+        <w:lastRenderedPageBreak/>
+        <w:t>צאט בין שניים:</w:t>
+      </w:r>
+    </w:p>
+    <w:p>
+      <w:pPr>
+        <w:tabs>
+          <w:tab w:val="left" w:pos="3506"/>
+        </w:tabs>
+        <w:rPr>
+          <w:rtl/>
+        </w:rPr>
+      </w:pPr>
+      <w:r>
+        <w:rPr>
+          <w:rFonts w:cs="Arial"/>
+          <w:rtl/>
+        </w:rPr>
+        <w:drawing>
+          <wp:inline distT="0" distB="0" distL="0" distR="0" wp14:anchorId="244A3AB7" wp14:editId="60642D60">
+            <wp:extent cx="4198620" cy="198120"/>
+            <wp:effectExtent l="0" t="0" r="0" b="0"/>
+            <wp:docPr id="968862320" name="Picture 1"/>
+            <wp:cNvGraphicFramePr>
+              <a:graphicFrameLocks xmlns:a="http://schemas.openxmlformats.org/drawingml/2006/main" noChangeAspect="1"/>
+            </wp:cNvGraphicFramePr>
+            <a:graphic xmlns:a="http://schemas.openxmlformats.org/drawingml/2006/main">
+              <a:graphicData uri="http://schemas.openxmlformats.org/drawingml/2006/picture">
+                <pic:pic xmlns:pic="http://schemas.openxmlformats.org/drawingml/2006/picture">
+                  <pic:nvPicPr>
+                    <pic:cNvPr id="968862320" name=""/>
+                    <pic:cNvPicPr/>
+                  </pic:nvPicPr>
+                  <pic:blipFill rotWithShape="1">
+                    <a:blip r:embed="rId20"/>
+                    <a:srcRect t="48902" r="20395" b="2195"/>
+                    <a:stretch>
+                      <a:fillRect/>
+                    </a:stretch>
+                  </pic:blipFill>
+                  <pic:spPr bwMode="auto">
+                    <a:xfrm>
+                      <a:off x="0" y="0"/>
+                      <a:ext cx="4198620" cy="198120"/>
+                    </a:xfrm>
+                    <a:prstGeom prst="rect">
+                      <a:avLst/>
+                    </a:prstGeom>
+                    <a:ln>
+                      <a:noFill/>
+                    </a:ln>
+                    <a:extLst>
+                      <a:ext uri="{53640926-AAD7-44D8-BBD7-CCE9431645EC}">
+                        <a14:shadowObscured xmlns:a14="http://schemas.microsoft.com/office/drawing/2010/main"/>
+                      </a:ext>
+                    </a:extLst>
+                  </pic:spPr>
+                </pic:pic>
+              </a:graphicData>
+            </a:graphic>
+          </wp:inline>
+        </w:drawing>
+      </w:r>
+      <w:r>
+        <w:rPr>
+          <w:rFonts w:hint="cs"/>
+          <w:rtl/>
+        </w:rPr>
+        <w:t xml:space="preserve">לחיצת יד בין </w:t>
+      </w:r>
+      <w:r>
+        <w:rPr>
+          <w:rFonts w:hint="cs"/>
+          <w:rtl/>
+        </w:rPr>
+        <w:t>שרת ולקוח</w:t>
+      </w:r>
+      <w:r>
+        <w:rPr>
+          <w:rFonts w:hint="cs"/>
+          <w:rtl/>
+        </w:rPr>
+        <w:t xml:space="preserve"> עדן</w:t>
+      </w:r>
+    </w:p>
+    <w:p>
+      <w:pPr>
+        <w:tabs>
+          <w:tab w:val="left" w:pos="3506"/>
+        </w:tabs>
+        <w:rPr>
+          <w:rtl/>
+        </w:rPr>
+      </w:pPr>
+      <w:r>
+        <w:rPr>
+          <w:rFonts w:cs="Arial"/>
+          <w:rtl/>
+        </w:rPr>
+        <w:drawing>
+          <wp:inline distT="0" distB="0" distL="0" distR="0" wp14:anchorId="6E4616CD" wp14:editId="712A7946">
+            <wp:extent cx="4107180" cy="213360"/>
+            <wp:effectExtent l="0" t="0" r="7620" b="0"/>
+            <wp:docPr id="1989351902" name="Picture 1"/>
+            <wp:cNvGraphicFramePr>
+              <a:graphicFrameLocks xmlns:a="http://schemas.openxmlformats.org/drawingml/2006/main" noChangeAspect="1"/>
+            </wp:cNvGraphicFramePr>
+            <a:graphic xmlns:a="http://schemas.openxmlformats.org/drawingml/2006/main">
+              <a:graphicData uri="http://schemas.openxmlformats.org/drawingml/2006/picture">
+                <pic:pic xmlns:pic="http://schemas.openxmlformats.org/drawingml/2006/picture">
+                  <pic:nvPicPr>
+                    <pic:cNvPr id="1989351902" name=""/>
+                    <pic:cNvPicPr/>
+                  </pic:nvPicPr>
+                  <pic:blipFill rotWithShape="1">
+                    <a:blip r:embed="rId21"/>
+                    <a:srcRect r="22128" b="-15861"/>
+                    <a:stretch>
+                      <a:fillRect/>
+                    </a:stretch>
+                  </pic:blipFill>
+                  <pic:spPr bwMode="auto">
+                    <a:xfrm>
+                      <a:off x="0" y="0"/>
+                      <a:ext cx="4107180" cy="213360"/>
+                    </a:xfrm>
+                    <a:prstGeom prst="rect">
+                      <a:avLst/>
+                    </a:prstGeom>
+                    <a:ln>
+                      <a:noFill/>
+                    </a:ln>
+                    <a:extLst>
+                      <a:ext uri="{53640926-AAD7-44D8-BBD7-CCE9431645EC}">
+                        <a14:shadowObscured xmlns:a14="http://schemas.microsoft.com/office/drawing/2010/main"/>
+                      </a:ext>
+                    </a:extLst>
+                  </pic:spPr>
+                </pic:pic>
+              </a:graphicData>
+            </a:graphic>
+          </wp:inline>
+        </w:drawing>
+      </w:r>
+    </w:p>
+    <w:p>
+      <w:pPr>
+        <w:tabs>
+          <w:tab w:val="left" w:pos="3506"/>
+        </w:tabs>
+        <w:rPr>
+          <w:rtl/>
+        </w:rPr>
+      </w:pPr>
+      <w:r>
+        <w:rPr>
+          <w:rFonts w:hint="cs"/>
+          <w:rtl/>
+        </w:rPr>
+        <w:t>לחיצת יד בין שרת ולקוח נטע</w:t>
+      </w:r>
+    </w:p>
+    <w:p>
+      <w:pPr>
+        <w:tabs>
+          <w:tab w:val="left" w:pos="3506"/>
+        </w:tabs>
+        <w:rPr>
+          <w:rtl/>
+        </w:rPr>
+      </w:pPr>
+    </w:p>
+    <w:p>
+      <w:pPr>
+        <w:tabs>
+          <w:tab w:val="left" w:pos="3506"/>
+        </w:tabs>
+        <w:rPr>
+          <w:rtl/>
+        </w:rPr>
+      </w:pPr>
+    </w:p>
+    <w:p>
+      <w:pPr>
+        <w:tabs>
+          <w:tab w:val="left" w:pos="3506"/>
+        </w:tabs>
+        <w:rPr>
+          <w:rtl/>
+        </w:rPr>
+      </w:pPr>
+    </w:p>
+    <w:p>
+      <w:pPr>
+        <w:tabs>
+          <w:tab w:val="left" w:pos="3506"/>
+        </w:tabs>
+        <w:rPr>
+          <w:rtl/>
+        </w:rPr>
+      </w:pPr>
+    </w:p>
+    <w:p>
+      <w:pPr>
+        <w:tabs>
+          <w:tab w:val="left" w:pos="3506"/>
+        </w:tabs>
+        <w:rPr>
+          <w:rtl/>
+        </w:rPr>
+      </w:pPr>
+    </w:p>
+    <w:p>
+      <w:pPr>
+        <w:tabs>
+          <w:tab w:val="left" w:pos="3506"/>
+        </w:tabs>
+        <w:rPr>
+          <w:rtl/>
+        </w:rPr>
+      </w:pPr>
+      <w:r>
+        <w:rPr>
+          <w:rFonts w:cs="Arial"/>
+          <w:rtl/>
+        </w:rPr>
+        <w:drawing>
+          <wp:inline distT="0" distB="0" distL="0" distR="0" wp14:anchorId="4E56644B" wp14:editId="28200454">
+            <wp:extent cx="5274310" cy="1861185"/>
+            <wp:effectExtent l="0" t="0" r="2540" b="5715"/>
+            <wp:docPr id="323241822" name="Picture 1"/>
+            <wp:cNvGraphicFramePr>
+              <a:graphicFrameLocks xmlns:a="http://schemas.openxmlformats.org/drawingml/2006/main" noChangeAspect="1"/>
+            </wp:cNvGraphicFramePr>
+            <a:graphic xmlns:a="http://schemas.openxmlformats.org/drawingml/2006/main">
+              <a:graphicData uri="http://schemas.openxmlformats.org/drawingml/2006/picture">
+                <pic:pic xmlns:pic="http://schemas.openxmlformats.org/drawingml/2006/picture">
+                  <pic:nvPicPr>
+                    <pic:cNvPr id="323241822" name=""/>
+                    <pic:cNvPicPr/>
+                  </pic:nvPicPr>
+                  <pic:blipFill>
+                    <a:blip r:embed="rId22"/>
+                    <a:stretch>
+                      <a:fillRect/>
+                    </a:stretch>
+                  </pic:blipFill>
+                  <pic:spPr>
+                    <a:xfrm>
+                      <a:off x="0" y="0"/>
+                      <a:ext cx="5274310" cy="1861185"/>
+                    </a:xfrm>
+                    <a:prstGeom prst="rect">
+                      <a:avLst/>
+                    </a:prstGeom>
+                  </pic:spPr>
+                </pic:pic>
+              </a:graphicData>
+            </a:graphic>
+          </wp:inline>
+        </w:drawing>
+      </w:r>
+      <w:r>
+        <w:rPr>
+          <w:rFonts w:hint="cs"/>
+          <w:rtl/>
+        </w:rPr>
+        <w:t>עדן שלוחת הודעה לנטע</w:t>
+      </w:r>
+    </w:p>
+    <w:p>
+      <w:pPr>
+        <w:tabs>
+          <w:tab w:val="left" w:pos="3506"/>
+        </w:tabs>
+        <w:rPr>
+          <w:rtl/>
+        </w:rPr>
+      </w:pPr>
+    </w:p>
+    <w:p>
+      <w:pPr>
+        <w:tabs>
+          <w:tab w:val="left" w:pos="3506"/>
+        </w:tabs>
+        <w:rPr>
+          <w:rtl/>
+        </w:rPr>
+      </w:pPr>
+      <w:r>
+        <w:rPr>
+          <w:rFonts w:hint="cs"/>
+          <w:rtl/>
+        </w:rPr>
+        <w:t xml:space="preserve">התנתקות משתמשים </w:t>
+      </w:r>
+      <w:r>
+        <w:rPr>
+          <w:rFonts w:cs="Arial"/>
+          <w:rtl/>
+        </w:rPr>
+        <w:drawing>
+          <wp:inline distT="0" distB="0" distL="0" distR="0" wp14:anchorId="4DE9126E" wp14:editId="52E63D5D">
+            <wp:extent cx="5274310" cy="181610"/>
+            <wp:effectExtent l="0" t="0" r="2540" b="8890"/>
+            <wp:docPr id="370955006" name="Picture 1"/>
+            <wp:cNvGraphicFramePr>
+              <a:graphicFrameLocks xmlns:a="http://schemas.openxmlformats.org/drawingml/2006/main" noChangeAspect="1"/>
+            </wp:cNvGraphicFramePr>
+            <a:graphic xmlns:a="http://schemas.openxmlformats.org/drawingml/2006/main">
+              <a:graphicData uri="http://schemas.openxmlformats.org/drawingml/2006/picture">
+                <pic:pic xmlns:pic="http://schemas.openxmlformats.org/drawingml/2006/picture">
+                  <pic:nvPicPr>
+                    <pic:cNvPr id="370955006" name=""/>
+                    <pic:cNvPicPr/>
+                  </pic:nvPicPr>
+                  <pic:blipFill>
+                    <a:blip r:embed="rId23"/>
+                    <a:stretch>
+                      <a:fillRect/>
+                    </a:stretch>
+                  </pic:blipFill>
+                  <pic:spPr>
+                    <a:xfrm>
+                      <a:off x="0" y="0"/>
+                      <a:ext cx="5274310" cy="181610"/>
+                    </a:xfrm>
+                    <a:prstGeom prst="rect">
+                      <a:avLst/>
+                    </a:prstGeom>
+                  </pic:spPr>
+                </pic:pic>
+              </a:graphicData>
+            </a:graphic>
+          </wp:inline>
+        </w:drawing>
+      </w:r>
+    </w:p>
+    <w:p>
+      <w:pPr>
+        <w:tabs>
+          <w:tab w:val="left" w:pos="3506"/>
+        </w:tabs>
+        <w:rPr>
+          <w:rtl/>
+        </w:rPr>
+      </w:pPr>
+      <w:r>
+        <w:rPr>
+          <w:rFonts w:hint="cs"/>
+          <w:rtl/>
+        </w:rPr>
+        <w:t xml:space="preserve">במידה והמשתמש לא מחובר </w:t>
+      </w:r>
+    </w:p>
+    <w:p>
+      <w:pPr>
+        <w:tabs>
+          <w:tab w:val="left" w:pos="3506"/>
+        </w:tabs>
+        <w:rPr>
+          <w:rtl/>
+        </w:rPr>
+      </w:pPr>
+      <w:r>
+        <w:rPr>
+          <w:rFonts w:cs="Arial"/>
+          <w:rtl/>
+        </w:rPr>
+        <w:lastRenderedPageBreak/>
+        <w:drawing>
+          <wp:inline distT="0" distB="0" distL="0" distR="0" wp14:anchorId="62C9C92B" wp14:editId="72375DCB">
+            <wp:extent cx="4210638" cy="4982270"/>
+            <wp:effectExtent l="0" t="0" r="0" b="0"/>
+            <wp:docPr id="772432465" name="Picture 1"/>
+            <wp:cNvGraphicFramePr>
+              <a:graphicFrameLocks xmlns:a="http://schemas.openxmlformats.org/drawingml/2006/main" noChangeAspect="1"/>
+            </wp:cNvGraphicFramePr>
+            <a:graphic xmlns:a="http://schemas.openxmlformats.org/drawingml/2006/main">
+              <a:graphicData uri="http://schemas.openxmlformats.org/drawingml/2006/picture">
+                <pic:pic xmlns:pic="http://schemas.openxmlformats.org/drawingml/2006/picture">
+                  <pic:nvPicPr>
+                    <pic:cNvPr id="772432465" name=""/>
+                    <pic:cNvPicPr/>
+                  </pic:nvPicPr>
+                  <pic:blipFill>
+                    <a:blip r:embed="rId24"/>
+                    <a:stretch>
+                      <a:fillRect/>
+                    </a:stretch>
+                  </pic:blipFill>
+                  <pic:spPr>
+                    <a:xfrm>
+                      <a:off x="0" y="0"/>
+                      <a:ext cx="4210638" cy="4982270"/>
+                    </a:xfrm>
+                    <a:prstGeom prst="rect">
+                      <a:avLst/>
+                    </a:prstGeom>
+                  </pic:spPr>
+                </pic:pic>
+              </a:graphicData>
+            </a:graphic>
+          </wp:inline>
+        </w:drawing>
+      </w:r>
+    </w:p>
+    <w:p>
+      <w:pPr>
+        <w:tabs>
+          <w:tab w:val="left" w:pos="3506"/>
+        </w:tabs>
+        <w:rPr>
+          <w:rtl/>
+        </w:rPr>
+      </w:pPr>
+    </w:p>
+    <w:p>
+      <w:pPr>
+        <w:tabs>
+          <w:tab w:val="left" w:pos="3506"/>
+        </w:tabs>
+        <w:rPr>
+          <w:rtl/>
+        </w:rPr>
+      </w:pPr>
+    </w:p>
+    <w:p>
+      <w:pPr>
+        <w:tabs>
+          <w:tab w:val="left" w:pos="3506"/>
+        </w:tabs>
+        <w:rPr>
+          <w:rFonts w:hint="cs"/>
+          <w:rtl/>
+        </w:rPr>
+      </w:pPr>
+      <w:r>
+        <w:rPr>
+          <w:rFonts w:hint="cs"/>
+          <w:rtl/>
+        </w:rPr>
+        <w:t xml:space="preserve">כאשר משתמש מתנתק </w:t>
+      </w:r>
+      <w:r>
+        <w:rPr>
+          <w:rFonts w:cs="Arial"/>
+          <w:rtl/>
+        </w:rPr>
+        <w:drawing>
+          <wp:inline distT="0" distB="0" distL="0" distR="0" wp14:anchorId="21E70361" wp14:editId="30DFE460">
+            <wp:extent cx="5274310" cy="1420495"/>
+            <wp:effectExtent l="0" t="0" r="2540" b="8255"/>
+            <wp:docPr id="1035129841" name="Picture 1"/>
+            <wp:cNvGraphicFramePr>
+              <a:graphicFrameLocks xmlns:a="http://schemas.openxmlformats.org/drawingml/2006/main" noChangeAspect="1"/>
+            </wp:cNvGraphicFramePr>
+            <a:graphic xmlns:a="http://schemas.openxmlformats.org/drawingml/2006/main">
+              <a:graphicData uri="http://schemas.openxmlformats.org/drawingml/2006/picture">
+                <pic:pic xmlns:pic="http://schemas.openxmlformats.org/drawingml/2006/picture">
+                  <pic:nvPicPr>
+                    <pic:cNvPr id="1035129841" name=""/>
+                    <pic:cNvPicPr/>
+                  </pic:nvPicPr>
+                  <pic:blipFill>
+                    <a:blip r:embed="rId25"/>
+                    <a:stretch>
+                      <a:fillRect/>
+                    </a:stretch>
+                  </pic:blipFill>
+                  <pic:spPr>
+                    <a:xfrm>
+                      <a:off x="0" y="0"/>
+                      <a:ext cx="5274310" cy="1420495"/>
+                    </a:xfrm>
+                    <a:prstGeom prst="rect">
+                      <a:avLst/>
+                    </a:prstGeom>
+                  </pic:spPr>
+                </pic:pic>
+              </a:graphicData>
+            </a:graphic>
+          </wp:inline>
+        </w:drawing>
       </w:r>
     </w:p>
     <w:sectPr>
